--- a/校务问答机器人用户手册.docx
+++ b/校务问答机器人用户手册.docx
@@ -2148,26 +2148,6 @@
     </w:p>
     <w:p>
       <w:pPr>
-        <w:numPr>
-          <w:ilvl w:val="0"/>
-          <w:numId w:val="3"/>
-        </w:numPr>
-        <w:ind w:left="420" w:leftChars="0" w:hanging="420" w:firstLineChars="0"/>
-        <w:rPr>
-          <w:rFonts w:hint="default"/>
-          <w:lang w:val="en-US" w:eastAsia="zh-CN"/>
-        </w:rPr>
-      </w:pPr>
-      <w:r>
-        <w:rPr>
-          <w:rFonts w:hint="default"/>
-          <w:lang w:val="en-US" w:eastAsia="zh-CN"/>
-        </w:rPr>
-        <w:t>其他访问者：包括校友、访客等临时使用系统的人群，可通过手册快速掌握基础操作，获取所需校园信息。</w:t>
-      </w:r>
-    </w:p>
-    <w:p>
-      <w:pPr>
         <w:pStyle w:val="3"/>
         <w:bidi w:val="0"/>
         <w:outlineLvl w:val="9"/>
@@ -2199,6 +2179,7 @@
         <w:keepLines w:val="0"/>
         <w:widowControl/>
         <w:numPr>
+          <w:ilvl w:val="0"/>
           <w:numId w:val="0"/>
         </w:numPr>
         <w:suppressLineNumbers w:val="0"/>
@@ -2280,145 +2261,14 @@
     <w:p>
       <w:pPr>
         <w:ind w:firstLine="420" w:firstLineChars="0"/>
-        <w:rPr>
-          <w:rFonts w:hint="default"/>
-          <w:lang w:val="en-US" w:eastAsia="zh-CN"/>
-        </w:rPr>
-      </w:pPr>
-      <w:r>
-        <w:rPr>
-          <w:rFonts w:hint="default"/>
-          <w:b/>
-          <w:bCs/>
-          <w:lang w:val="en-US" w:eastAsia="zh-CN"/>
-        </w:rPr>
-        <w:t>访问方式：</w:t>
-      </w:r>
-      <w:r>
-        <w:rPr>
-          <w:rFonts w:hint="default"/>
-          <w:lang w:val="en-US" w:eastAsia="zh-CN"/>
-        </w:rPr>
-        <w:t>打开浏览器，输入系统网址即可进入校务机器人页面。</w:t>
-      </w:r>
-    </w:p>
-    <w:p>
-      <w:pPr>
-        <w:ind w:firstLine="420" w:firstLineChars="0"/>
-        <w:rPr>
-          <w:rFonts w:hint="default"/>
-          <w:lang w:val="en-US" w:eastAsia="zh-CN"/>
-        </w:rPr>
-      </w:pPr>
-      <w:r>
-        <w:rPr>
-          <w:rFonts w:hint="default"/>
-          <w:b/>
-          <w:bCs/>
-          <w:lang w:val="en-US" w:eastAsia="zh-CN"/>
-        </w:rPr>
-        <w:t>校内师生登录：</w:t>
-      </w:r>
-      <w:r>
-        <w:rPr>
-          <w:rFonts w:hint="default"/>
-          <w:lang w:val="en-US" w:eastAsia="zh-CN"/>
-        </w:rPr>
-        <w:t>在登录界面输入学号 / 工号和密码，点击「登录」，验证成功后可使用全部功能（问答、讨论、个人中心等）。</w:t>
-      </w:r>
-    </w:p>
-    <w:p>
-      <w:pPr>
-        <w:ind w:firstLine="420" w:firstLineChars="0"/>
-        <w:rPr>
-          <w:rFonts w:hint="default"/>
-          <w:lang w:val="en-US" w:eastAsia="zh-CN"/>
-        </w:rPr>
-      </w:pPr>
-      <w:r>
-        <w:rPr>
-          <w:rFonts w:hint="default"/>
-          <w:b/>
-          <w:bCs/>
-          <w:lang w:val="en-US" w:eastAsia="zh-CN"/>
-        </w:rPr>
-        <w:t>游客访问：</w:t>
-      </w:r>
-      <w:r>
-        <w:rPr>
-          <w:rFonts w:hint="default"/>
-          <w:lang w:val="en-US" w:eastAsia="zh-CN"/>
-        </w:rPr>
-        <w:t>无需登录，</w:t>
-      </w:r>
-      <w:r>
-        <w:rPr>
-          <w:rFonts w:hint="eastAsia"/>
-          <w:lang w:val="en-US" w:eastAsia="zh-CN"/>
-        </w:rPr>
-        <w:t>但仅能使用问答功能。</w:t>
-      </w:r>
-    </w:p>
-    <w:p>
-      <w:pPr>
-        <w:pStyle w:val="3"/>
-        <w:bidi w:val="0"/>
-        <w:outlineLvl w:val="9"/>
-        <w:rPr>
-          <w:rFonts w:hint="default"/>
-          <w:lang w:val="en-US" w:eastAsia="zh-CN"/>
-        </w:rPr>
-      </w:pPr>
-      <w:r>
-        <w:rPr>
-          <w:rFonts w:hint="default"/>
-          <w:lang w:val="en-US" w:eastAsia="zh-CN"/>
-        </w:rPr>
-        <w:t>2.2 主界面介绍</w:t>
-      </w:r>
-      <w:bookmarkEnd w:id="6"/>
-    </w:p>
-    <w:p>
-      <w:pPr>
-        <w:rPr>
-          <w:rFonts w:hint="default"/>
-          <w:lang w:val="en-US" w:eastAsia="zh-CN"/>
-        </w:rPr>
-      </w:pPr>
-      <w:r>
-        <w:rPr>
-          <w:rFonts w:hint="eastAsia"/>
-          <w:lang w:val="en-US" w:eastAsia="zh-CN"/>
-        </w:rPr>
-        <w:t>该项目主要页面由首页、提问、智能对话、个人中心四个页面组成</w:t>
-      </w:r>
-    </w:p>
-    <w:p>
-      <w:pPr>
-        <w:ind w:firstLine="420" w:firstLineChars="0"/>
-        <w:rPr>
-          <w:rFonts w:hint="default"/>
-          <w:lang w:val="en-US" w:eastAsia="zh-CN"/>
-        </w:rPr>
-      </w:pPr>
-      <w:r>
-        <w:rPr>
-          <w:rFonts w:hint="eastAsia"/>
-          <w:lang w:val="en-US" w:eastAsia="zh-CN"/>
-        </w:rPr>
-        <w:t>2.2.1首页介绍</w:t>
-      </w:r>
-    </w:p>
-    <w:p>
-      <w:pPr>
         <w:jc w:val="center"/>
       </w:pPr>
       <w:r>
         <w:drawing>
           <wp:inline distT="0" distB="0" distL="114300" distR="114300">
-            <wp:extent cx="2582545" cy="5551805"/>
-            <wp:effectExtent l="0" t="0" r="8255" b="10795"/>
-            <wp:docPr id="1" name="图片 1"/>
+            <wp:extent cx="2192655" cy="4660900"/>
+            <wp:effectExtent l="0" t="0" r="4445" b="0"/>
+            <wp:docPr id="38" name="图片 11"/>
             <wp:cNvGraphicFramePr>
               <a:graphicFrameLocks xmlns:a="http://schemas.openxmlformats.org/drawingml/2006/main" noChangeAspect="1"/>
             </wp:cNvGraphicFramePr>
@@ -2426,7 +2276,7 @@
               <a:graphicData uri="http://schemas.openxmlformats.org/drawingml/2006/picture">
                 <pic:pic xmlns:pic="http://schemas.openxmlformats.org/drawingml/2006/picture">
                   <pic:nvPicPr>
-                    <pic:cNvPr id="1" name="图片 1"/>
+                    <pic:cNvPr id="38" name="图片 11"/>
                     <pic:cNvPicPr>
                       <a:picLocks noChangeAspect="1"/>
                     </pic:cNvPicPr>
@@ -2440,7 +2290,178 @@
                   <pic:spPr>
                     <a:xfrm>
                       <a:off x="0" y="0"/>
-                      <a:ext cx="2582545" cy="5551805"/>
+                      <a:ext cx="2192655" cy="4660900"/>
+                    </a:xfrm>
+                    <a:prstGeom prst="rect">
+                      <a:avLst/>
+                    </a:prstGeom>
+                    <a:noFill/>
+                    <a:ln>
+                      <a:noFill/>
+                    </a:ln>
+                  </pic:spPr>
+                </pic:pic>
+              </a:graphicData>
+            </a:graphic>
+          </wp:inline>
+        </w:drawing>
+      </w:r>
+      <w:bookmarkStart w:id="18" w:name="_GoBack"/>
+      <w:bookmarkEnd w:id="18"/>
+    </w:p>
+    <w:p>
+      <w:pPr>
+        <w:ind w:firstLine="420" w:firstLineChars="0"/>
+        <w:jc w:val="center"/>
+        <w:rPr>
+          <w:rFonts w:hint="eastAsia" w:eastAsiaTheme="minorEastAsia"/>
+          <w:sz w:val="16"/>
+          <w:szCs w:val="16"/>
+          <w:lang w:val="en-US" w:eastAsia="zh-CN"/>
+        </w:rPr>
+      </w:pPr>
+      <w:r>
+        <w:rPr>
+          <w:rFonts w:hint="eastAsia"/>
+          <w:sz w:val="16"/>
+          <w:szCs w:val="16"/>
+          <w:lang w:val="en-US" w:eastAsia="zh-CN"/>
+        </w:rPr>
+        <w:t>登陆界面</w:t>
+      </w:r>
+    </w:p>
+    <w:p>
+      <w:pPr>
+        <w:ind w:firstLine="420" w:firstLineChars="0"/>
+        <w:rPr>
+          <w:rFonts w:hint="default"/>
+          <w:lang w:val="en-US" w:eastAsia="zh-CN"/>
+        </w:rPr>
+      </w:pPr>
+      <w:r>
+        <w:rPr>
+          <w:rFonts w:hint="default"/>
+          <w:b/>
+          <w:bCs/>
+          <w:lang w:val="en-US" w:eastAsia="zh-CN"/>
+        </w:rPr>
+        <w:t>访问方式：</w:t>
+      </w:r>
+      <w:r>
+        <w:rPr>
+          <w:rFonts w:hint="default"/>
+          <w:lang w:val="en-US" w:eastAsia="zh-CN"/>
+        </w:rPr>
+        <w:t>打开浏览器，输入系统网址即可进入校务机器人页面。</w:t>
+      </w:r>
+    </w:p>
+    <w:p>
+      <w:pPr>
+        <w:ind w:firstLine="420" w:firstLineChars="0"/>
+        <w:rPr>
+          <w:rFonts w:hint="default"/>
+          <w:lang w:val="en-US" w:eastAsia="zh-CN"/>
+        </w:rPr>
+      </w:pPr>
+      <w:r>
+        <w:rPr>
+          <w:rFonts w:hint="default"/>
+          <w:b/>
+          <w:bCs/>
+          <w:lang w:val="en-US" w:eastAsia="zh-CN"/>
+        </w:rPr>
+        <w:t>校内师生登录：</w:t>
+      </w:r>
+      <w:r>
+        <w:rPr>
+          <w:rFonts w:hint="default"/>
+          <w:lang w:val="en-US" w:eastAsia="zh-CN"/>
+        </w:rPr>
+        <w:t>在登录界面输入学号 / 工号和密码，点击「登录」，验证成功后可使用全部功能（问答、讨论、个人中心等）。</w:t>
+      </w:r>
+    </w:p>
+    <w:p>
+      <w:pPr>
+        <w:pStyle w:val="3"/>
+        <w:bidi w:val="0"/>
+        <w:outlineLvl w:val="9"/>
+        <w:rPr>
+          <w:rFonts w:hint="default"/>
+          <w:lang w:val="en-US" w:eastAsia="zh-CN"/>
+        </w:rPr>
+      </w:pPr>
+      <w:r>
+        <w:rPr>
+          <w:rFonts w:hint="default"/>
+          <w:lang w:val="en-US" w:eastAsia="zh-CN"/>
+        </w:rPr>
+        <w:t>2.2 主界面介绍</w:t>
+      </w:r>
+      <w:bookmarkEnd w:id="6"/>
+    </w:p>
+    <w:p>
+      <w:pPr>
+        <w:rPr>
+          <w:rFonts w:hint="default"/>
+          <w:lang w:val="en-US" w:eastAsia="zh-CN"/>
+        </w:rPr>
+      </w:pPr>
+      <w:r>
+        <w:rPr>
+          <w:rFonts w:hint="eastAsia"/>
+          <w:lang w:val="en-US" w:eastAsia="zh-CN"/>
+        </w:rPr>
+        <w:t>该项目主要页面由首页、提问、智能对话、个人中心四个页面组成</w:t>
+      </w:r>
+    </w:p>
+    <w:p>
+      <w:pPr>
+        <w:ind w:firstLine="420" w:firstLineChars="0"/>
+        <w:rPr>
+          <w:rFonts w:hint="default"/>
+          <w:lang w:val="en-US" w:eastAsia="zh-CN"/>
+        </w:rPr>
+      </w:pPr>
+      <w:r>
+        <w:rPr>
+          <w:rFonts w:hint="eastAsia"/>
+          <w:lang w:val="en-US" w:eastAsia="zh-CN"/>
+        </w:rPr>
+        <w:t>2.2.1首页介绍</w:t>
+      </w:r>
+    </w:p>
+    <w:p>
+      <w:pPr>
+        <w:jc w:val="center"/>
+      </w:pPr>
+      <w:r>
+        <w:drawing>
+          <wp:inline distT="0" distB="0" distL="114300" distR="114300">
+            <wp:extent cx="2580640" cy="5548630"/>
+            <wp:effectExtent l="0" t="0" r="10160" b="1270"/>
+            <wp:docPr id="29" name="图片 7"/>
+            <wp:cNvGraphicFramePr>
+              <a:graphicFrameLocks xmlns:a="http://schemas.openxmlformats.org/drawingml/2006/main" noChangeAspect="1"/>
+            </wp:cNvGraphicFramePr>
+            <a:graphic xmlns:a="http://schemas.openxmlformats.org/drawingml/2006/main">
+              <a:graphicData uri="http://schemas.openxmlformats.org/drawingml/2006/picture">
+                <pic:pic xmlns:pic="http://schemas.openxmlformats.org/drawingml/2006/picture">
+                  <pic:nvPicPr>
+                    <pic:cNvPr id="29" name="图片 7"/>
+                    <pic:cNvPicPr>
+                      <a:picLocks noChangeAspect="1"/>
+                    </pic:cNvPicPr>
+                  </pic:nvPicPr>
+                  <pic:blipFill>
+                    <a:blip r:embed="rId5"/>
+                    <a:stretch>
+                      <a:fillRect/>
+                    </a:stretch>
+                  </pic:blipFill>
+                  <pic:spPr>
+                    <a:xfrm>
+                      <a:off x="0" y="0"/>
+                      <a:ext cx="2580640" cy="5548630"/>
                     </a:xfrm>
                     <a:prstGeom prst="rect">
                       <a:avLst/>
@@ -2553,7 +2574,7 @@
                     </pic:cNvPicPr>
                   </pic:nvPicPr>
                   <pic:blipFill>
-                    <a:blip r:embed="rId5"/>
+                    <a:blip r:embed="rId6"/>
                     <a:stretch>
                       <a:fillRect/>
                     </a:stretch>
@@ -2701,9 +2722,9 @@
       <w:r>
         <w:drawing>
           <wp:inline distT="0" distB="0" distL="114300" distR="114300">
-            <wp:extent cx="3018790" cy="6541135"/>
-            <wp:effectExtent l="0" t="0" r="3810" b="12065"/>
-            <wp:docPr id="3" name="图片 3"/>
+            <wp:extent cx="2854325" cy="6195695"/>
+            <wp:effectExtent l="0" t="0" r="3175" b="1905"/>
+            <wp:docPr id="28" name="图片 6"/>
             <wp:cNvGraphicFramePr>
               <a:graphicFrameLocks xmlns:a="http://schemas.openxmlformats.org/drawingml/2006/main" noChangeAspect="1"/>
             </wp:cNvGraphicFramePr>
@@ -2711,13 +2732,13 @@
               <a:graphicData uri="http://schemas.openxmlformats.org/drawingml/2006/picture">
                 <pic:pic xmlns:pic="http://schemas.openxmlformats.org/drawingml/2006/picture">
                   <pic:nvPicPr>
-                    <pic:cNvPr id="3" name="图片 3"/>
+                    <pic:cNvPr id="28" name="图片 6"/>
                     <pic:cNvPicPr>
                       <a:picLocks noChangeAspect="1"/>
                     </pic:cNvPicPr>
                   </pic:nvPicPr>
                   <pic:blipFill>
-                    <a:blip r:embed="rId6"/>
+                    <a:blip r:embed="rId7"/>
                     <a:stretch>
                       <a:fillRect/>
                     </a:stretch>
@@ -2725,7 +2746,7 @@
                   <pic:spPr>
                     <a:xfrm>
                       <a:off x="0" y="0"/>
-                      <a:ext cx="3018790" cy="6541135"/>
+                      <a:ext cx="2854325" cy="6195695"/>
                     </a:xfrm>
                     <a:prstGeom prst="rect">
                       <a:avLst/>
@@ -2817,9 +2838,9 @@
       <w:r>
         <w:drawing>
           <wp:inline distT="0" distB="0" distL="114300" distR="114300">
-            <wp:extent cx="2325370" cy="4974590"/>
-            <wp:effectExtent l="0" t="0" r="11430" b="3810"/>
-            <wp:docPr id="4" name="图片 4"/>
+            <wp:extent cx="2935605" cy="6346825"/>
+            <wp:effectExtent l="0" t="0" r="10795" b="3175"/>
+            <wp:docPr id="27" name="图片 5"/>
             <wp:cNvGraphicFramePr>
               <a:graphicFrameLocks xmlns:a="http://schemas.openxmlformats.org/drawingml/2006/main" noChangeAspect="1"/>
             </wp:cNvGraphicFramePr>
@@ -2827,13 +2848,13 @@
               <a:graphicData uri="http://schemas.openxmlformats.org/drawingml/2006/picture">
                 <pic:pic xmlns:pic="http://schemas.openxmlformats.org/drawingml/2006/picture">
                   <pic:nvPicPr>
-                    <pic:cNvPr id="4" name="图片 4"/>
+                    <pic:cNvPr id="27" name="图片 5"/>
                     <pic:cNvPicPr>
                       <a:picLocks noChangeAspect="1"/>
                     </pic:cNvPicPr>
                   </pic:nvPicPr>
                   <pic:blipFill>
-                    <a:blip r:embed="rId7"/>
+                    <a:blip r:embed="rId8"/>
                     <a:stretch>
                       <a:fillRect/>
                     </a:stretch>
@@ -2841,7 +2862,7 @@
                   <pic:spPr>
                     <a:xfrm>
                       <a:off x="0" y="0"/>
-                      <a:ext cx="2325370" cy="4974590"/>
+                      <a:ext cx="2935605" cy="6346825"/>
                     </a:xfrm>
                     <a:prstGeom prst="rect">
                       <a:avLst/>
@@ -2863,12 +2884,16 @@
         <w:jc w:val="center"/>
         <w:rPr>
           <w:rFonts w:hint="eastAsia"/>
-          <w:lang w:val="en-US" w:eastAsia="zh-CN"/>
-        </w:rPr>
-      </w:pPr>
-      <w:r>
-        <w:rPr>
-          <w:rFonts w:hint="eastAsia"/>
+          <w:sz w:val="16"/>
+          <w:szCs w:val="16"/>
+          <w:lang w:val="en-US" w:eastAsia="zh-CN"/>
+        </w:rPr>
+      </w:pPr>
+      <w:r>
+        <w:rPr>
+          <w:rFonts w:hint="eastAsia"/>
+          <w:sz w:val="16"/>
+          <w:szCs w:val="16"/>
           <w:lang w:val="en-US" w:eastAsia="zh-CN"/>
         </w:rPr>
         <w:t>个人中心图</w:t>
@@ -2914,41 +2939,20 @@
     <w:p>
       <w:pPr>
         <w:numPr>
-          <w:ilvl w:val="0"/>
-          <w:numId w:val="4"/>
+          <w:numId w:val="0"/>
         </w:numPr>
-        <w:ind w:left="420" w:leftChars="0" w:hanging="420" w:firstLineChars="0"/>
-        <w:rPr>
-          <w:rFonts w:hint="default"/>
-          <w:lang w:val="en-US" w:eastAsia="zh-CN"/>
-        </w:rPr>
-      </w:pPr>
-      <w:r>
-        <w:rPr>
-          <w:rFonts w:hint="default"/>
-          <w:lang w:val="en-US" w:eastAsia="zh-CN"/>
-        </w:rPr>
-        <w:t>校内师生：打开浏览器输入校务机器人网址，进入登录页面。使用学号 / 工号及校内邮箱设置的密码登录。登录成功后，首先查看首页的系统公告，掌握学校重要通知。初次提问时，可先浏览热门问题，了解提问方式和常见问题类型。如需详细咨询特定事务，进入 “提出问题” 页面，按提示准确填写问题标题、详情，合理添加标签与附件后提交。使用智能对话功能时，可尝试不同问法获取信息。进入个人中心，能查看个人信息、积分情况，熟悉积分规则，后续可参与积分兑换。</w:t>
-      </w:r>
-    </w:p>
-    <w:p>
-      <w:pPr>
-        <w:numPr>
-          <w:ilvl w:val="0"/>
-          <w:numId w:val="4"/>
-        </w:numPr>
-        <w:ind w:left="420" w:leftChars="0" w:hanging="420" w:firstLineChars="0"/>
-        <w:rPr>
-          <w:rFonts w:hint="default"/>
-          <w:lang w:val="en-US" w:eastAsia="zh-CN"/>
-        </w:rPr>
-      </w:pPr>
-      <w:r>
-        <w:rPr>
-          <w:rFonts w:hint="default"/>
-          <w:lang w:val="en-US" w:eastAsia="zh-CN"/>
-        </w:rPr>
-        <w:t>游客：打开校务机器人页面无需登录，直接在首页查看系统公告和常见问题解答。使用智能对话功能时，在输入框输入问题，可获取相关信息。若需咨询特定问题，进入 “提出问题” 页面，填写问题内容提交，等待回复。但游客无法使用点赞、评论、讨论区等交互功能及个人中心相关功能。</w:t>
+        <w:ind w:leftChars="0" w:firstLine="420" w:firstLineChars="0"/>
+        <w:rPr>
+          <w:rFonts w:hint="default"/>
+          <w:lang w:val="en-US" w:eastAsia="zh-CN"/>
+        </w:rPr>
+      </w:pPr>
+      <w:r>
+        <w:rPr>
+          <w:rFonts w:hint="default"/>
+          <w:lang w:val="en-US" w:eastAsia="zh-CN"/>
+        </w:rPr>
+        <w:t>打开浏览器输入校务机器人网址，进入登录页面。使用学号 / 工号及校内邮箱设置的密码登录。登录成功后，首先查看首页的系统公告，掌握学校重要通知。初次提问时，可先浏览热门问题，了解提问方式和常见问题类型。如需详细咨询特定事务，进入 “提出问题” 页面，按提示准确填写问题标题、详情，合理添加标签与附件后提交。使用智能对话功能时，可尝试不同问法获取信息。进入个人中心，能查看个人信息、积分情况，熟悉积分规则，后续可参与积分兑换。</w:t>
       </w:r>
     </w:p>
     <w:p>
@@ -2999,6 +3003,7 @@
     <w:p>
       <w:pPr>
         <w:numPr>
+          <w:ilvl w:val="0"/>
           <w:numId w:val="0"/>
         </w:numPr>
         <w:ind w:leftChars="0" w:firstLine="420" w:firstLineChars="0"/>
@@ -3056,6 +3061,7 @@
         <w:keepLines w:val="0"/>
         <w:widowControl/>
         <w:numPr>
+          <w:ilvl w:val="0"/>
           <w:numId w:val="0"/>
         </w:numPr>
         <w:suppressLineNumbers w:val="0"/>
@@ -3092,7 +3098,7 @@
                     </pic:cNvPicPr>
                   </pic:nvPicPr>
                   <pic:blipFill>
-                    <a:blip r:embed="rId8"/>
+                    <a:blip r:embed="rId9"/>
                     <a:stretch>
                       <a:fillRect/>
                     </a:stretch>
@@ -3119,6 +3125,39 @@
         <w:keepLines w:val="0"/>
         <w:widowControl/>
         <w:numPr>
+          <w:ilvl w:val="0"/>
+          <w:numId w:val="0"/>
+        </w:numPr>
+        <w:suppressLineNumbers w:val="0"/>
+        <w:pBdr>
+          <w:left w:val="none" w:color="auto" w:sz="0" w:space="0"/>
+        </w:pBdr>
+        <w:spacing w:before="0" w:beforeAutospacing="1" w:after="0" w:afterAutospacing="1"/>
+        <w:jc w:val="center"/>
+        <w:rPr>
+          <w:rFonts w:hint="default" w:eastAsiaTheme="minorEastAsia"/>
+          <w:sz w:val="16"/>
+          <w:szCs w:val="16"/>
+          <w:lang w:val="en-US" w:eastAsia="zh-CN"/>
+        </w:rPr>
+      </w:pPr>
+      <w:r>
+        <w:rPr>
+          <w:rFonts w:hint="eastAsia"/>
+          <w:sz w:val="16"/>
+          <w:szCs w:val="16"/>
+          <w:lang w:val="en-US" w:eastAsia="zh-CN"/>
+        </w:rPr>
+        <w:t>提问页面图</w:t>
+      </w:r>
+    </w:p>
+    <w:p>
+      <w:pPr>
+        <w:keepNext w:val="0"/>
+        <w:keepLines w:val="0"/>
+        <w:widowControl/>
+        <w:numPr>
+          <w:ilvl w:val="0"/>
           <w:numId w:val="0"/>
         </w:numPr>
         <w:suppressLineNumbers w:val="0"/>
@@ -3156,6 +3195,7 @@
         <w:keepLines w:val="0"/>
         <w:widowControl/>
         <w:numPr>
+          <w:ilvl w:val="0"/>
           <w:numId w:val="0"/>
         </w:numPr>
         <w:suppressLineNumbers w:val="0"/>
@@ -3207,6 +3247,7 @@
         <w:keepLines w:val="0"/>
         <w:widowControl/>
         <w:numPr>
+          <w:ilvl w:val="0"/>
           <w:numId w:val="0"/>
         </w:numPr>
         <w:suppressLineNumbers w:val="0"/>
@@ -3244,6 +3285,7 @@
         <w:keepLines w:val="0"/>
         <w:widowControl/>
         <w:numPr>
+          <w:ilvl w:val="0"/>
           <w:numId w:val="0"/>
         </w:numPr>
         <w:suppressLineNumbers w:val="0"/>
@@ -3283,7 +3325,150 @@
           <w:b w:val="0"/>
           <w:bCs/>
         </w:rPr>
-        <w:t>3.1.2 查看回答与互动（点赞、反馈）</w:t>
+        <w:t>3.1.2 查看回答与互动</w:t>
+      </w:r>
+    </w:p>
+    <w:p>
+      <w:pPr>
+        <w:ind w:left="420" w:leftChars="0" w:firstLine="420" w:firstLineChars="0"/>
+        <w:jc w:val="center"/>
+      </w:pPr>
+      <w:r>
+        <w:rPr>
+          <w:sz w:val="21"/>
+        </w:rPr>
+        <mc:AlternateContent>
+          <mc:Choice Requires="wps">
+            <w:drawing>
+              <wp:anchor distT="0" distB="0" distL="114300" distR="114300" simplePos="0" relativeHeight="251665408" behindDoc="0" locked="0" layoutInCell="1" allowOverlap="1">
+                <wp:simplePos x="0" y="0"/>
+                <wp:positionH relativeFrom="column">
+                  <wp:posOffset>2716530</wp:posOffset>
+                </wp:positionH>
+                <wp:positionV relativeFrom="paragraph">
+                  <wp:posOffset>4086225</wp:posOffset>
+                </wp:positionV>
+                <wp:extent cx="1026160" cy="490220"/>
+                <wp:effectExtent l="38100" t="38100" r="40640" b="43180"/>
+                <wp:wrapNone/>
+                <wp:docPr id="31" name="椭圆 31"/>
+                <wp:cNvGraphicFramePr/>
+                <a:graphic xmlns:a="http://schemas.openxmlformats.org/drawingml/2006/main">
+                  <a:graphicData uri="http://schemas.microsoft.com/office/word/2010/wordprocessingShape">
+                    <wps:wsp>
+                      <wps:cNvSpPr/>
+                      <wps:spPr>
+                        <a:xfrm>
+                          <a:off x="0" y="0"/>
+                          <a:ext cx="1026160" cy="490220"/>
+                        </a:xfrm>
+                        <a:prstGeom prst="ellipse">
+                          <a:avLst/>
+                        </a:prstGeom>
+                        <a:ln w="76200">
+                          <a:solidFill>
+                            <a:srgbClr val="FF0000"/>
+                          </a:solidFill>
+                        </a:ln>
+                      </wps:spPr>
+                      <wps:style>
+                        <a:lnRef idx="2">
+                          <a:schemeClr val="accent1"/>
+                        </a:lnRef>
+                        <a:fillRef idx="0">
+                          <a:srgbClr val="FFFFFF"/>
+                        </a:fillRef>
+                        <a:effectRef idx="0">
+                          <a:srgbClr val="FFFFFF"/>
+                        </a:effectRef>
+                        <a:fontRef idx="minor">
+                          <a:schemeClr val="tx1"/>
+                        </a:fontRef>
+                      </wps:style>
+                      <wps:bodyPr rot="0" spcFirstLastPara="0" vertOverflow="overflow" horzOverflow="overflow" vert="horz" wrap="square" lIns="91440" tIns="45720" rIns="91440" bIns="45720" numCol="1" spcCol="0" rtlCol="0" fromWordArt="0" anchor="ctr" anchorCtr="0" forceAA="0" compatLnSpc="1">
+                        <a:noAutofit/>
+                      </wps:bodyPr>
+                    </wps:wsp>
+                  </a:graphicData>
+                </a:graphic>
+              </wp:anchor>
+            </w:drawing>
+          </mc:Choice>
+          <mc:Fallback>
+            <w:pict>
+              <v:shape id="_x0000_s1026" o:spid="_x0000_s1026" o:spt="3" type="#_x0000_t3" style="position:absolute;left:0pt;margin-left:213.9pt;margin-top:321.75pt;height:38.6pt;width:80.8pt;z-index:251665408;v-text-anchor:middle;mso-width-relative:page;mso-height-relative:page;" filled="f" stroked="t" coordsize="21600,21600" o:gfxdata="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">
+                <v:fill on="f" focussize="0,0"/>
+                <v:stroke weight="6pt" color="#FF0000 [3204]" miterlimit="8" joinstyle="miter"/>
+                <v:imagedata o:title=""/>
+                <o:lock v:ext="edit" aspectratio="f"/>
+              </v:shape>
+            </w:pict>
+          </mc:Fallback>
+        </mc:AlternateContent>
+      </w:r>
+      <w:r>
+        <w:drawing>
+          <wp:inline distT="0" distB="0" distL="114300" distR="114300">
+            <wp:extent cx="2943225" cy="6226810"/>
+            <wp:effectExtent l="0" t="0" r="3175" b="8890"/>
+            <wp:docPr id="30" name="图片 8"/>
+            <wp:cNvGraphicFramePr>
+              <a:graphicFrameLocks xmlns:a="http://schemas.openxmlformats.org/drawingml/2006/main" noChangeAspect="1"/>
+            </wp:cNvGraphicFramePr>
+            <a:graphic xmlns:a="http://schemas.openxmlformats.org/drawingml/2006/main">
+              <a:graphicData uri="http://schemas.openxmlformats.org/drawingml/2006/picture">
+                <pic:pic xmlns:pic="http://schemas.openxmlformats.org/drawingml/2006/picture">
+                  <pic:nvPicPr>
+                    <pic:cNvPr id="30" name="图片 8"/>
+                    <pic:cNvPicPr>
+                      <a:picLocks noChangeAspect="1"/>
+                    </pic:cNvPicPr>
+                  </pic:nvPicPr>
+                  <pic:blipFill>
+                    <a:blip r:embed="rId10"/>
+                    <a:stretch>
+                      <a:fillRect/>
+                    </a:stretch>
+                  </pic:blipFill>
+                  <pic:spPr>
+                    <a:xfrm>
+                      <a:off x="0" y="0"/>
+                      <a:ext cx="2943225" cy="6226810"/>
+                    </a:xfrm>
+                    <a:prstGeom prst="rect">
+                      <a:avLst/>
+                    </a:prstGeom>
+                    <a:noFill/>
+                    <a:ln>
+                      <a:noFill/>
+                    </a:ln>
+                  </pic:spPr>
+                </pic:pic>
+              </a:graphicData>
+            </a:graphic>
+          </wp:inline>
+        </w:drawing>
+      </w:r>
+    </w:p>
+    <w:p>
+      <w:pPr>
+        <w:ind w:left="420" w:leftChars="0" w:firstLine="420" w:firstLineChars="0"/>
+        <w:jc w:val="center"/>
+        <w:rPr>
+          <w:rFonts w:hint="default" w:eastAsiaTheme="minorEastAsia"/>
+          <w:sz w:val="16"/>
+          <w:szCs w:val="16"/>
+          <w:lang w:val="en-US" w:eastAsia="zh-CN"/>
+        </w:rPr>
+      </w:pPr>
+      <w:r>
+        <w:rPr>
+          <w:rFonts w:hint="eastAsia"/>
+          <w:sz w:val="16"/>
+          <w:szCs w:val="16"/>
+          <w:lang w:val="en-US" w:eastAsia="zh-CN"/>
+        </w:rPr>
+        <w:t>智能对话图</w:t>
       </w:r>
     </w:p>
     <w:p>
@@ -3314,7 +3499,8 @@
         <w:ind w:left="420" w:leftChars="0" w:firstLine="420" w:firstLineChars="0"/>
         <w:jc w:val="both"/>
         <w:rPr>
-          <w:rFonts w:hint="eastAsia"/>
+          <w:rFonts w:hint="default" w:eastAsiaTheme="minorEastAsia"/>
+          <w:lang w:val="en-US" w:eastAsia="zh-CN"/>
         </w:rPr>
       </w:pPr>
       <w:r>
@@ -3322,44 +3508,17 @@
           <w:rFonts w:hint="eastAsia"/>
           <w:b/>
           <w:bCs/>
-        </w:rPr>
-        <w:t>点赞：</w:t>
-      </w:r>
-      <w:r>
-        <w:rPr>
-          <w:rFonts w:hint="eastAsia"/>
-        </w:rPr>
-        <w:t>若您觉得回答对自己有帮助，可点击回答内容下方的点赞按钮。您的点赞是对回答的认可，也有助于其他用户判断回答的实用性。</w:t>
-      </w:r>
-    </w:p>
-    <w:p>
-      <w:pPr>
-        <w:ind w:left="420" w:leftChars="0" w:firstLine="420" w:firstLineChars="0"/>
-        <w:jc w:val="both"/>
-      </w:pPr>
-      <w:r>
-        <w:rPr>
-          <w:rFonts w:hint="eastAsia"/>
-          <w:b/>
-          <w:bCs/>
-        </w:rPr>
-        <w:t>反馈：</w:t>
-      </w:r>
-      <w:r>
-        <w:rPr>
-          <w:rFonts w:hint="eastAsia"/>
-        </w:rPr>
-        <w:t>若回答未能解决您的问题，或存在回答错误、内容不完整等情况，可点击反馈按钮，在弹出窗口中详细描述问题，如 “回答未提及申请截止日期” 等，提交反馈信息，帮助我们优化校务机器人的回答质量。</w:t>
-      </w:r>
-    </w:p>
-    <w:p>
-      <w:pPr>
-        <w:ind w:left="420" w:leftChars="0" w:firstLine="420" w:firstLineChars="0"/>
-        <w:jc w:val="both"/>
-        <w:rPr>
-          <w:rFonts w:hint="default"/>
-        </w:rPr>
-      </w:pPr>
+          <w:lang w:val="en-US" w:eastAsia="zh-CN"/>
+        </w:rPr>
+        <w:t>互动操作：</w:t>
+      </w:r>
+      <w:r>
+        <w:rPr>
+          <w:rFonts w:hint="eastAsia"/>
+          <w:lang w:val="en-US" w:eastAsia="zh-CN"/>
+        </w:rPr>
+        <w:t>如图所示，在回答下方我们具备互动操作，包括点赞、踩、复制、分享。</w:t>
+      </w:r>
     </w:p>
     <w:p/>
     <w:p>
@@ -3378,6 +3537,7 @@
       <w:pPr>
         <w:pStyle w:val="4"/>
         <w:numPr>
+          <w:ilvl w:val="0"/>
           <w:numId w:val="0"/>
         </w:numPr>
         <w:bidi w:val="0"/>
@@ -3493,7 +3653,7 @@
                     </pic:cNvPicPr>
                   </pic:nvPicPr>
                   <pic:blipFill>
-                    <a:blip r:embed="rId9"/>
+                    <a:blip r:embed="rId11"/>
                     <a:stretch>
                       <a:fillRect/>
                     </a:stretch>
@@ -3557,7 +3717,7 @@
                     </pic:cNvPicPr>
                   </pic:nvPicPr>
                   <pic:blipFill>
-                    <a:blip r:embed="rId10"/>
+                    <a:blip r:embed="rId12"/>
                     <a:stretch>
                       <a:fillRect/>
                     </a:stretch>
@@ -3673,7 +3833,7 @@
                     </pic:cNvPicPr>
                   </pic:nvPicPr>
                   <pic:blipFill>
-                    <a:blip r:embed="rId11"/>
+                    <a:blip r:embed="rId13"/>
                     <a:stretch>
                       <a:fillRect/>
                     </a:stretch>
@@ -3844,7 +4004,7 @@
                     </pic:cNvPicPr>
                   </pic:nvPicPr>
                   <pic:blipFill>
-                    <a:blip r:embed="rId12"/>
+                    <a:blip r:embed="rId14"/>
                     <a:stretch>
                       <a:fillRect/>
                     </a:stretch>
@@ -3993,6 +4153,7 @@
       <w:pPr>
         <w:pStyle w:val="4"/>
         <w:numPr>
+          <w:ilvl w:val="0"/>
           <w:numId w:val="0"/>
         </w:numPr>
         <w:bidi w:val="0"/>
@@ -4096,7 +4257,7 @@
           </mc:Choice>
           <mc:Fallback>
             <w:pict>
-              <v:shape id="_x0000_s1026" o:spid="_x0000_s1026" o:spt="3" type="#_x0000_t3" style="position:absolute;left:0pt;margin-left:301.35pt;margin-top:144.5pt;height:45pt;width:79.55pt;z-index:251661312;v-text-anchor:middle;mso-width-relative:page;mso-height-relative:page;" filled="f" stroked="t" coordsize="21600,21600" o:gfxdata="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">
+              <v:shape id="_x0000_s1026" o:spid="_x0000_s1026" o:spt="3" type="#_x0000_t3" style="position:absolute;left:0pt;margin-left:301.35pt;margin-top:144.5pt;height:45pt;width:79.55pt;z-index:251661312;v-text-anchor:middle;mso-width-relative:page;mso-height-relative:page;" filled="f" stroked="t" coordsize="21600,21600" o:gfxdata="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">
                 <v:fill on="f" focussize="0,0"/>
                 <v:stroke weight="6pt" color="#E54C5E [3209]" miterlimit="8" joinstyle="miter"/>
                 <v:imagedata o:title=""/>
@@ -4198,7 +4359,7 @@
                     </pic:cNvPicPr>
                   </pic:nvPicPr>
                   <pic:blipFill>
-                    <a:blip r:embed="rId13"/>
+                    <a:blip r:embed="rId15"/>
                     <a:stretch>
                       <a:fillRect/>
                     </a:stretch>
@@ -4241,7 +4402,7 @@
                     </pic:cNvPicPr>
                   </pic:nvPicPr>
                   <pic:blipFill>
-                    <a:blip r:embed="rId14"/>
+                    <a:blip r:embed="rId16"/>
                     <a:stretch>
                       <a:fillRect/>
                     </a:stretch>
@@ -4355,6 +4516,7 @@
       <w:pPr>
         <w:pStyle w:val="4"/>
         <w:numPr>
+          <w:ilvl w:val="0"/>
           <w:numId w:val="0"/>
         </w:numPr>
         <w:bidi w:val="0"/>
@@ -4398,7 +4560,7 @@
                     </pic:cNvPicPr>
                   </pic:nvPicPr>
                   <pic:blipFill>
-                    <a:blip r:embed="rId15"/>
+                    <a:blip r:embed="rId17"/>
                     <a:stretch>
                       <a:fillRect/>
                     </a:stretch>
@@ -4541,7 +4703,7 @@
                     </pic:cNvPicPr>
                   </pic:nvPicPr>
                   <pic:blipFill>
-                    <a:blip r:embed="rId16"/>
+                    <a:blip r:embed="rId18"/>
                     <a:stretch>
                       <a:fillRect/>
                     </a:stretch>
@@ -4589,6 +4751,307 @@
     </w:p>
     <w:p>
       <w:pPr>
+        <w:ind w:firstLine="420" w:firstLineChars="0"/>
+        <w:jc w:val="center"/>
+      </w:pPr>
+      <w:r>
+        <w:rPr>
+          <w:sz w:val="21"/>
+        </w:rPr>
+        <mc:AlternateContent>
+          <mc:Choice Requires="wps">
+            <w:drawing>
+              <wp:anchor distT="0" distB="0" distL="114300" distR="114300" simplePos="0" relativeHeight="251668480" behindDoc="0" locked="0" layoutInCell="1" allowOverlap="1">
+                <wp:simplePos x="0" y="0"/>
+                <wp:positionH relativeFrom="column">
+                  <wp:posOffset>3431540</wp:posOffset>
+                </wp:positionH>
+                <wp:positionV relativeFrom="paragraph">
+                  <wp:posOffset>1318260</wp:posOffset>
+                </wp:positionV>
+                <wp:extent cx="347345" cy="314325"/>
+                <wp:effectExtent l="38100" t="38100" r="46355" b="41275"/>
+                <wp:wrapNone/>
+                <wp:docPr id="35" name="椭圆 35"/>
+                <wp:cNvGraphicFramePr/>
+                <a:graphic xmlns:a="http://schemas.openxmlformats.org/drawingml/2006/main">
+                  <a:graphicData uri="http://schemas.microsoft.com/office/word/2010/wordprocessingShape">
+                    <wps:wsp>
+                      <wps:cNvSpPr/>
+                      <wps:spPr>
+                        <a:xfrm>
+                          <a:off x="0" y="0"/>
+                          <a:ext cx="347345" cy="314325"/>
+                        </a:xfrm>
+                        <a:prstGeom prst="ellipse">
+                          <a:avLst/>
+                        </a:prstGeom>
+                        <a:ln w="76200">
+                          <a:solidFill>
+                            <a:schemeClr val="accent6"/>
+                          </a:solidFill>
+                        </a:ln>
+                      </wps:spPr>
+                      <wps:style>
+                        <a:lnRef idx="2">
+                          <a:schemeClr val="accent1"/>
+                        </a:lnRef>
+                        <a:fillRef idx="0">
+                          <a:srgbClr val="FFFFFF"/>
+                        </a:fillRef>
+                        <a:effectRef idx="0">
+                          <a:srgbClr val="FFFFFF"/>
+                        </a:effectRef>
+                        <a:fontRef idx="minor">
+                          <a:schemeClr val="tx1"/>
+                        </a:fontRef>
+                      </wps:style>
+                      <wps:bodyPr rot="0" spcFirstLastPara="0" vertOverflow="overflow" horzOverflow="overflow" vert="horz" wrap="square" lIns="91440" tIns="45720" rIns="91440" bIns="45720" numCol="1" spcCol="0" rtlCol="0" fromWordArt="0" anchor="ctr" anchorCtr="0" forceAA="0" compatLnSpc="1">
+                        <a:noAutofit/>
+                      </wps:bodyPr>
+                    </wps:wsp>
+                  </a:graphicData>
+                </a:graphic>
+              </wp:anchor>
+            </w:drawing>
+          </mc:Choice>
+          <mc:Fallback>
+            <w:pict>
+              <v:shape id="_x0000_s1026" o:spid="_x0000_s1026" o:spt="3" type="#_x0000_t3" style="position:absolute;left:0pt;margin-left:270.2pt;margin-top:103.8pt;height:24.75pt;width:27.35pt;z-index:251668480;v-text-anchor:middle;mso-width-relative:page;mso-height-relative:page;" filled="f" stroked="t" coordsize="21600,21600" o:gfxdata="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">
+                <v:fill on="f" focussize="0,0"/>
+                <v:stroke weight="6pt" color="#E54C5E [3209]" miterlimit="8" joinstyle="miter"/>
+                <v:imagedata o:title=""/>
+                <o:lock v:ext="edit" aspectratio="f"/>
+              </v:shape>
+            </w:pict>
+          </mc:Fallback>
+        </mc:AlternateContent>
+      </w:r>
+      <w:r>
+        <w:drawing>
+          <wp:inline distT="0" distB="0" distL="114300" distR="114300">
+            <wp:extent cx="2245995" cy="1720215"/>
+            <wp:effectExtent l="0" t="0" r="1905" b="6985"/>
+            <wp:docPr id="32" name="图片 9"/>
+            <wp:cNvGraphicFramePr>
+              <a:graphicFrameLocks xmlns:a="http://schemas.openxmlformats.org/drawingml/2006/main" noChangeAspect="1"/>
+            </wp:cNvGraphicFramePr>
+            <a:graphic xmlns:a="http://schemas.openxmlformats.org/drawingml/2006/main">
+              <a:graphicData uri="http://schemas.openxmlformats.org/drawingml/2006/picture">
+                <pic:pic xmlns:pic="http://schemas.openxmlformats.org/drawingml/2006/picture">
+                  <pic:nvPicPr>
+                    <pic:cNvPr id="32" name="图片 9"/>
+                    <pic:cNvPicPr>
+                      <a:picLocks noChangeAspect="1"/>
+                    </pic:cNvPicPr>
+                  </pic:nvPicPr>
+                  <pic:blipFill>
+                    <a:blip r:embed="rId19"/>
+                    <a:stretch>
+                      <a:fillRect/>
+                    </a:stretch>
+                  </pic:blipFill>
+                  <pic:spPr>
+                    <a:xfrm>
+                      <a:off x="0" y="0"/>
+                      <a:ext cx="2245995" cy="1720215"/>
+                    </a:xfrm>
+                    <a:prstGeom prst="rect">
+                      <a:avLst/>
+                    </a:prstGeom>
+                    <a:noFill/>
+                    <a:ln>
+                      <a:noFill/>
+                    </a:ln>
+                  </pic:spPr>
+                </pic:pic>
+              </a:graphicData>
+            </a:graphic>
+          </wp:inline>
+        </w:drawing>
+      </w:r>
+    </w:p>
+    <w:p>
+      <w:pPr>
+        <w:ind w:firstLine="420" w:firstLineChars="0"/>
+        <w:jc w:val="center"/>
+        <w:rPr>
+          <w:rFonts w:hint="default"/>
+          <w:sz w:val="16"/>
+          <w:szCs w:val="16"/>
+          <w:lang w:val="en-US" w:eastAsia="zh-CN"/>
+        </w:rPr>
+      </w:pPr>
+      <w:r>
+        <w:rPr>
+          <w:rFonts w:hint="eastAsia"/>
+          <w:sz w:val="16"/>
+          <w:szCs w:val="16"/>
+          <w:lang w:val="en-US" w:eastAsia="zh-CN"/>
+        </w:rPr>
+        <w:t>提出问题_3</w:t>
+      </w:r>
+    </w:p>
+    <w:p>
+      <w:pPr>
+        <w:ind w:firstLine="420" w:firstLineChars="0"/>
+        <w:jc w:val="center"/>
+        <w:rPr>
+          <w:rFonts w:hint="eastAsia"/>
+          <w:sz w:val="16"/>
+          <w:szCs w:val="16"/>
+          <w:lang w:val="en-US" w:eastAsia="zh-CN"/>
+        </w:rPr>
+      </w:pPr>
+      <w:r>
+        <w:rPr>
+          <w:sz w:val="21"/>
+        </w:rPr>
+        <mc:AlternateContent>
+          <mc:Choice Requires="wps">
+            <w:drawing>
+              <wp:anchor distT="0" distB="0" distL="114300" distR="114300" simplePos="0" relativeHeight="251667456" behindDoc="0" locked="0" layoutInCell="1" allowOverlap="1">
+                <wp:simplePos x="0" y="0"/>
+                <wp:positionH relativeFrom="column">
+                  <wp:posOffset>2524125</wp:posOffset>
+                </wp:positionH>
+                <wp:positionV relativeFrom="paragraph">
+                  <wp:posOffset>7087870</wp:posOffset>
+                </wp:positionV>
+                <wp:extent cx="829945" cy="314325"/>
+                <wp:effectExtent l="38100" t="38100" r="46355" b="41275"/>
+                <wp:wrapNone/>
+                <wp:docPr id="34" name="椭圆 34"/>
+                <wp:cNvGraphicFramePr/>
+                <a:graphic xmlns:a="http://schemas.openxmlformats.org/drawingml/2006/main">
+                  <a:graphicData uri="http://schemas.microsoft.com/office/word/2010/wordprocessingShape">
+                    <wps:wsp>
+                      <wps:cNvSpPr/>
+                      <wps:spPr>
+                        <a:xfrm>
+                          <a:off x="0" y="0"/>
+                          <a:ext cx="829945" cy="314325"/>
+                        </a:xfrm>
+                        <a:prstGeom prst="ellipse">
+                          <a:avLst/>
+                        </a:prstGeom>
+                        <a:ln w="76200">
+                          <a:solidFill>
+                            <a:schemeClr val="accent6"/>
+                          </a:solidFill>
+                        </a:ln>
+                      </wps:spPr>
+                      <wps:style>
+                        <a:lnRef idx="2">
+                          <a:schemeClr val="accent1"/>
+                        </a:lnRef>
+                        <a:fillRef idx="0">
+                          <a:srgbClr val="FFFFFF"/>
+                        </a:fillRef>
+                        <a:effectRef idx="0">
+                          <a:srgbClr val="FFFFFF"/>
+                        </a:effectRef>
+                        <a:fontRef idx="minor">
+                          <a:schemeClr val="tx1"/>
+                        </a:fontRef>
+                      </wps:style>
+                      <wps:bodyPr rot="0" spcFirstLastPara="0" vertOverflow="overflow" horzOverflow="overflow" vert="horz" wrap="square" lIns="91440" tIns="45720" rIns="91440" bIns="45720" numCol="1" spcCol="0" rtlCol="0" fromWordArt="0" anchor="ctr" anchorCtr="0" forceAA="0" compatLnSpc="1">
+                        <a:noAutofit/>
+                      </wps:bodyPr>
+                    </wps:wsp>
+                  </a:graphicData>
+                </a:graphic>
+              </wp:anchor>
+            </w:drawing>
+          </mc:Choice>
+          <mc:Fallback>
+            <w:pict>
+              <v:shape id="_x0000_s1026" o:spid="_x0000_s1026" o:spt="3" type="#_x0000_t3" style="position:absolute;left:0pt;margin-left:198.75pt;margin-top:558.1pt;height:24.75pt;width:65.35pt;z-index:251667456;v-text-anchor:middle;mso-width-relative:page;mso-height-relative:page;" filled="f" stroked="t" coordsize="21600,21600" o:gfxdata="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">
+                <v:fill on="f" focussize="0,0"/>
+                <v:stroke weight="6pt" color="#E54C5E [3209]" miterlimit="8" joinstyle="miter"/>
+                <v:imagedata o:title=""/>
+                <o:lock v:ext="edit" aspectratio="f"/>
+              </v:shape>
+            </w:pict>
+          </mc:Fallback>
+        </mc:AlternateContent>
+      </w:r>
+      <w:r>
+        <w:rPr>
+          <w:sz w:val="21"/>
+        </w:rPr>
+        <mc:AlternateContent>
+          <mc:Choice Requires="wps">
+            <w:drawing>
+              <wp:anchor distT="0" distB="0" distL="114300" distR="114300" simplePos="0" relativeHeight="251666432" behindDoc="0" locked="0" layoutInCell="1" allowOverlap="1">
+                <wp:simplePos x="0" y="0"/>
+                <wp:positionH relativeFrom="column">
+                  <wp:posOffset>2371725</wp:posOffset>
+                </wp:positionH>
+                <wp:positionV relativeFrom="paragraph">
+                  <wp:posOffset>6935470</wp:posOffset>
+                </wp:positionV>
+                <wp:extent cx="829945" cy="314325"/>
+                <wp:effectExtent l="38100" t="38100" r="46355" b="41275"/>
+                <wp:wrapNone/>
+                <wp:docPr id="33" name="椭圆 33"/>
+                <wp:cNvGraphicFramePr/>
+                <a:graphic xmlns:a="http://schemas.openxmlformats.org/drawingml/2006/main">
+                  <a:graphicData uri="http://schemas.microsoft.com/office/word/2010/wordprocessingShape">
+                    <wps:wsp>
+                      <wps:cNvSpPr/>
+                      <wps:spPr>
+                        <a:xfrm>
+                          <a:off x="0" y="0"/>
+                          <a:ext cx="829945" cy="314325"/>
+                        </a:xfrm>
+                        <a:prstGeom prst="ellipse">
+                          <a:avLst/>
+                        </a:prstGeom>
+                        <a:ln w="76200">
+                          <a:solidFill>
+                            <a:schemeClr val="accent6"/>
+                          </a:solidFill>
+                        </a:ln>
+                      </wps:spPr>
+                      <wps:style>
+                        <a:lnRef idx="2">
+                          <a:schemeClr val="accent1"/>
+                        </a:lnRef>
+                        <a:fillRef idx="0">
+                          <a:srgbClr val="FFFFFF"/>
+                        </a:fillRef>
+                        <a:effectRef idx="0">
+                          <a:srgbClr val="FFFFFF"/>
+                        </a:effectRef>
+                        <a:fontRef idx="minor">
+                          <a:schemeClr val="tx1"/>
+                        </a:fontRef>
+                      </wps:style>
+                      <wps:bodyPr rot="0" spcFirstLastPara="0" vertOverflow="overflow" horzOverflow="overflow" vert="horz" wrap="square" lIns="91440" tIns="45720" rIns="91440" bIns="45720" numCol="1" spcCol="0" rtlCol="0" fromWordArt="0" anchor="ctr" anchorCtr="0" forceAA="0" compatLnSpc="1">
+                        <a:noAutofit/>
+                      </wps:bodyPr>
+                    </wps:wsp>
+                  </a:graphicData>
+                </a:graphic>
+              </wp:anchor>
+            </w:drawing>
+          </mc:Choice>
+          <mc:Fallback>
+            <w:pict>
+              <v:shape id="_x0000_s1026" o:spid="_x0000_s1026" o:spt="3" type="#_x0000_t3" style="position:absolute;left:0pt;margin-left:186.75pt;margin-top:546.1pt;height:24.75pt;width:65.35pt;z-index:251666432;v-text-anchor:middle;mso-width-relative:page;mso-height-relative:page;" filled="f" stroked="t" coordsize="21600,21600" o:gfxdata="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">
+                <v:fill on="f" focussize="0,0"/>
+                <v:stroke weight="6pt" color="#E54C5E [3209]" miterlimit="8" joinstyle="miter"/>
+                <v:imagedata o:title=""/>
+                <o:lock v:ext="edit" aspectratio="f"/>
+              </v:shape>
+            </w:pict>
+          </mc:Fallback>
+        </mc:AlternateContent>
+      </w:r>
+    </w:p>
+    <w:p>
+      <w:pPr>
         <w:ind w:left="420" w:leftChars="0" w:firstLine="420" w:firstLineChars="0"/>
         <w:jc w:val="both"/>
         <w:rPr>
@@ -4605,13 +5068,14 @@
           <w:szCs w:val="21"/>
           <w:lang w:val="en-US" w:eastAsia="zh-CN"/>
         </w:rPr>
-        <w:t>如有发起讨论的需求时，我们可以来到如图一的提问界面，发表自己的问题。或者如图二在智能问答页面点击“发布到信息流”按钮，进行分享，以上两种方法都能创建讨论，创建的讨论会显示在首页，用户即可参与讨论互动。</w:t>
+        <w:t>如有发起讨论的需求时，我们可以来到如图一的提问界面，发表自己的问题。或者如图二和图三在智能问答页面点击分享按钮，以上两种方法都能创建讨论，创建的讨论会显示在首页，用户即可参与讨论互动。</w:t>
       </w:r>
     </w:p>
     <w:p>
       <w:pPr>
         <w:pStyle w:val="4"/>
         <w:numPr>
+          <w:ilvl w:val="0"/>
           <w:numId w:val="0"/>
         </w:numPr>
         <w:bidi w:val="0"/>
@@ -4655,7 +5119,7 @@
                     </pic:cNvPicPr>
                   </pic:nvPicPr>
                   <pic:blipFill>
-                    <a:blip r:embed="rId17"/>
+                    <a:blip r:embed="rId20"/>
                     <a:stretch>
                       <a:fillRect/>
                     </a:stretch>
@@ -4725,7 +5189,7 @@
                     </pic:cNvPicPr>
                   </pic:nvPicPr>
                   <pic:blipFill>
-                    <a:blip r:embed="rId18"/>
+                    <a:blip r:embed="rId21"/>
                     <a:stretch>
                       <a:fillRect/>
                     </a:stretch>
@@ -4791,8 +5255,6 @@
         </w:rPr>
         <w:t>在首页我们可以看到如图一的官方通知置顶以及不同用户发起或者分享的讨论帖子，如图二。置顶的通知通常为学校发布的具有时效性的重要通知，对于用户发布的讨论，其他用户可以参与互动讨论，包括点赞、评论、分享、收藏功能。点击帖子后可进入详情页面。</w:t>
       </w:r>
-      <w:bookmarkStart w:id="18" w:name="_GoBack"/>
-      <w:bookmarkEnd w:id="18"/>
     </w:p>
     <w:p>
       <w:pPr>
@@ -4891,7 +5353,7 @@
                     </pic:cNvPicPr>
                   </pic:nvPicPr>
                   <pic:blipFill>
-                    <a:blip r:embed="rId19"/>
+                    <a:blip r:embed="rId22"/>
                     <a:stretch>
                       <a:fillRect/>
                     </a:stretch>
@@ -4964,6 +5426,7 @@
         <w:keepLines w:val="0"/>
         <w:widowControl/>
         <w:numPr>
+          <w:ilvl w:val="0"/>
           <w:numId w:val="0"/>
         </w:numPr>
         <w:suppressLineNumbers w:val="0"/>
@@ -5108,16 +5571,8 @@
           <w:rFonts w:hint="default"/>
           <w:lang w:val="en-US" w:eastAsia="zh-CN"/>
         </w:rPr>
-        <w:t>A：请确认输入的学号 / 工号和密码是否正确，注意区分大小写。若忘记密码，可点击登录界面的「忘记密码」，通过校内邮箱重置。非校内师生无法登录，如需获取信息可使用游客模式直接提问。</w:t>
-      </w:r>
-    </w:p>
-    <w:p>
-      <w:pPr>
-        <w:rPr>
-          <w:rFonts w:hint="default"/>
-          <w:lang w:val="en-US" w:eastAsia="zh-CN"/>
-        </w:rPr>
-      </w:pPr>
+        <w:t>A：请确认输入的学号 / 工号和密码是否正确，注意区分大小写。若忘记密码，可点击登录界面的「忘记密码」，通过校内邮箱重置。</w:t>
+      </w:r>
     </w:p>
     <w:p>
       <w:pPr>
@@ -5239,7 +5694,7 @@
           <w:rFonts w:hint="default"/>
           <w:lang w:val="en-US" w:eastAsia="zh-CN"/>
         </w:rPr>
-        <w:t xml:space="preserve">A：游客与校内师生均可尝试重新提交问题，确保表述清晰；若问题复杂，可简化关键词再试。若多次异常，校内师生可通过「意见反馈」提交问题，游客可发送邮件至 </w:t>
+        <w:t xml:space="preserve">A：可尝试重新提交问题，确保表述清晰；若问题复杂，可简化关键词再试。若多次异常，可通过「意见反馈」提交问题，游客可发送邮件至 </w:t>
       </w:r>
       <w:r>
         <w:rPr>
@@ -5309,7 +5764,21 @@
           <w:rFonts w:hint="default"/>
           <w:lang w:val="en-US" w:eastAsia="zh-CN"/>
         </w:rPr>
-        <w:t>A：可能因知识库未覆盖或关键词提取偏差，建议调整提问方式。校内师生可在个人中心提交补充需求，游客可将问题细节发送至反馈邮箱。</w:t>
+        <w:t>A：可能因知识库未覆盖或关键词提取偏差，建议调整提问方式。可在个人中心提交补充需求，</w:t>
+      </w:r>
+      <w:r>
+        <w:rPr>
+          <w:rFonts w:hint="eastAsia"/>
+          <w:lang w:val="en-US" w:eastAsia="zh-CN"/>
+        </w:rPr>
+        <w:t>也</w:t>
+      </w:r>
+      <w:r>
+        <w:rPr>
+          <w:rFonts w:hint="default"/>
+          <w:lang w:val="en-US" w:eastAsia="zh-CN"/>
+        </w:rPr>
+        <w:t>可将问题细节发送至反馈邮箱。</w:t>
       </w:r>
     </w:p>
     <w:p>
@@ -5339,15 +5808,8 @@
       </w:r>
       <w:r>
         <w:rPr>
-          <w:rFonts w:hint="eastAsia" w:ascii="Segoe UI" w:hAnsi="Segoe UI" w:eastAsia="Segoe UI" w:cs="Segoe UI"/>
-          <w:i w:val="0"/>
-          <w:iCs w:val="0"/>
-          <w:caps w:val="0"/>
-          <w:spacing w:val="0"/>
-          <w:kern w:val="0"/>
-          <w:szCs w:val="16"/>
-          <w:shd w:val="clear" w:fill="FFFFFF"/>
-          <w:lang w:val="en-US" w:eastAsia="zh-CN" w:bidi="ar"/>
+          <w:rFonts w:hint="eastAsia"/>
+          <w:lang w:val="en-US" w:eastAsia="zh-CN"/>
         </w:rPr>
         <w:t>4</w:t>
       </w:r>
@@ -5540,8 +6002,62 @@
           <w:shd w:val="clear" w:fill="FFFFFF"/>
           <w:lang w:val="en-US" w:eastAsia="zh-CN" w:bidi="ar"/>
         </w:rPr>
-        <w:t>A：讨论区仅限校内师生使用。确认已登录且内容不含敏感词，若仍失败，联系校内技术支持（电话：XXX-XXXXXXX）。</w:t>
-      </w:r>
+        <w:t>A：讨论区仅限登录用户使用。确认已登录且内容不含敏感词，若仍失败，联系校内技术支持（电话：XXX-XXXXXXX）。</w:t>
+      </w:r>
+    </w:p>
+    <w:p>
+      <w:pPr>
+        <w:rPr>
+          <w:rFonts w:hint="default" w:ascii="Segoe UI" w:hAnsi="Segoe UI" w:eastAsia="Segoe UI" w:cs="Segoe UI"/>
+          <w:i w:val="0"/>
+          <w:iCs w:val="0"/>
+          <w:caps w:val="0"/>
+          <w:spacing w:val="0"/>
+          <w:kern w:val="0"/>
+          <w:sz w:val="21"/>
+          <w:szCs w:val="21"/>
+          <w:shd w:val="clear" w:fill="FFFFFF"/>
+          <w:lang w:val="en-US" w:eastAsia="zh-CN" w:bidi="ar"/>
+        </w:rPr>
+      </w:pPr>
+      <w:r>
+        <w:rPr>
+          <w:rFonts w:hint="default" w:ascii="Segoe UI" w:hAnsi="Segoe UI" w:eastAsia="Segoe UI" w:cs="Segoe UI"/>
+          <w:i w:val="0"/>
+          <w:iCs w:val="0"/>
+          <w:caps w:val="0"/>
+          <w:spacing w:val="0"/>
+          <w:kern w:val="0"/>
+          <w:sz w:val="21"/>
+          <w:szCs w:val="21"/>
+          <w:shd w:val="clear" w:fill="FFFFFF"/>
+          <w:lang w:val="en-US" w:eastAsia="zh-CN" w:bidi="ar"/>
+        </w:rPr>
+        <w:br w:type="page"/>
+      </w:r>
+    </w:p>
+    <w:p>
+      <w:pPr>
+        <w:keepNext w:val="0"/>
+        <w:keepLines w:val="0"/>
+        <w:widowControl/>
+        <w:suppressLineNumbers w:val="0"/>
+        <w:shd w:val="clear" w:fill="FFFFFF"/>
+        <w:ind w:left="0" w:firstLine="0"/>
+        <w:jc w:val="left"/>
+        <w:rPr>
+          <w:rFonts w:hint="default" w:ascii="Segoe UI" w:hAnsi="Segoe UI" w:eastAsia="Segoe UI" w:cs="Segoe UI"/>
+          <w:i w:val="0"/>
+          <w:iCs w:val="0"/>
+          <w:caps w:val="0"/>
+          <w:spacing w:val="0"/>
+          <w:kern w:val="0"/>
+          <w:sz w:val="21"/>
+          <w:szCs w:val="21"/>
+          <w:shd w:val="clear" w:fill="FFFFFF"/>
+          <w:lang w:val="en-US" w:eastAsia="zh-CN" w:bidi="ar"/>
+        </w:rPr>
+      </w:pPr>
     </w:p>
     <w:p>
       <w:pPr>
@@ -5596,32 +6112,10 @@
       <w:pPr>
         <w:rPr>
           <w:rFonts w:hint="default"/>
-          <w:lang w:val="en-US" w:eastAsia="zh-CN"/>
-        </w:rPr>
-      </w:pPr>
-      <w:r>
-        <w:rPr>
-          <w:rFonts w:hint="default"/>
           <w:b/>
           <w:bCs/>
           <w:lang w:val="en-US" w:eastAsia="zh-CN"/>
         </w:rPr>
-        <w:t>在线反馈：</w:t>
-      </w:r>
-      <w:r>
-        <w:rPr>
-          <w:rFonts w:hint="default"/>
-          <w:lang w:val="en-US" w:eastAsia="zh-CN"/>
-        </w:rPr>
-        <w:t>进入个人中心，点击「意见反馈」填写表单，提交问题描述与建议；</w:t>
-      </w:r>
-    </w:p>
-    <w:p>
-      <w:pPr>
-        <w:rPr>
-          <w:rFonts w:hint="default"/>
-          <w:lang w:val="en-US" w:eastAsia="zh-CN"/>
-        </w:rPr>
       </w:pPr>
       <w:r>
         <w:rPr>
@@ -5630,6 +6124,439 @@
           <w:bCs/>
           <w:lang w:val="en-US" w:eastAsia="zh-CN"/>
         </w:rPr>
+        <w:t>在线反馈：</w:t>
+      </w:r>
+    </w:p>
+    <w:p>
+      <w:pPr>
+        <w:ind w:firstLine="420" w:firstLineChars="0"/>
+        <w:jc w:val="center"/>
+      </w:pPr>
+      <w:r>
+        <w:rPr>
+          <w:sz w:val="21"/>
+        </w:rPr>
+        <mc:AlternateContent>
+          <mc:Choice Requires="wps">
+            <w:drawing>
+              <wp:anchor distT="0" distB="0" distL="114300" distR="114300" simplePos="0" relativeHeight="251664384" behindDoc="0" locked="0" layoutInCell="1" allowOverlap="1">
+                <wp:simplePos x="0" y="0"/>
+                <wp:positionH relativeFrom="column">
+                  <wp:posOffset>3256915</wp:posOffset>
+                </wp:positionH>
+                <wp:positionV relativeFrom="paragraph">
+                  <wp:posOffset>1276350</wp:posOffset>
+                </wp:positionV>
+                <wp:extent cx="574040" cy="557530"/>
+                <wp:effectExtent l="38100" t="38100" r="48260" b="39370"/>
+                <wp:wrapNone/>
+                <wp:docPr id="7" name="椭圆 7"/>
+                <wp:cNvGraphicFramePr/>
+                <a:graphic xmlns:a="http://schemas.openxmlformats.org/drawingml/2006/main">
+                  <a:graphicData uri="http://schemas.microsoft.com/office/word/2010/wordprocessingShape">
+                    <wps:wsp>
+                      <wps:cNvSpPr/>
+                      <wps:spPr>
+                        <a:xfrm>
+                          <a:off x="0" y="0"/>
+                          <a:ext cx="574040" cy="557530"/>
+                        </a:xfrm>
+                        <a:prstGeom prst="ellipse">
+                          <a:avLst/>
+                        </a:prstGeom>
+                        <a:ln w="76200">
+                          <a:solidFill>
+                            <a:schemeClr val="accent6"/>
+                          </a:solidFill>
+                        </a:ln>
+                      </wps:spPr>
+                      <wps:style>
+                        <a:lnRef idx="2">
+                          <a:schemeClr val="accent1"/>
+                        </a:lnRef>
+                        <a:fillRef idx="0">
+                          <a:srgbClr val="FFFFFF"/>
+                        </a:fillRef>
+                        <a:effectRef idx="0">
+                          <a:srgbClr val="FFFFFF"/>
+                        </a:effectRef>
+                        <a:fontRef idx="minor">
+                          <a:schemeClr val="tx1"/>
+                        </a:fontRef>
+                      </wps:style>
+                      <wps:bodyPr rot="0" spcFirstLastPara="0" vertOverflow="overflow" horzOverflow="overflow" vert="horz" wrap="square" lIns="91440" tIns="45720" rIns="91440" bIns="45720" numCol="1" spcCol="0" rtlCol="0" fromWordArt="0" anchor="ctr" anchorCtr="0" forceAA="0" compatLnSpc="1">
+                        <a:noAutofit/>
+                      </wps:bodyPr>
+                    </wps:wsp>
+                  </a:graphicData>
+                </a:graphic>
+              </wp:anchor>
+            </w:drawing>
+          </mc:Choice>
+          <mc:Fallback>
+            <w:pict>
+              <v:shape id="_x0000_s1026" o:spid="_x0000_s1026" o:spt="3" type="#_x0000_t3" style="position:absolute;left:0pt;margin-left:256.45pt;margin-top:100.5pt;height:43.9pt;width:45.2pt;z-index:251664384;v-text-anchor:middle;mso-width-relative:page;mso-height-relative:page;" filled="f" stroked="t" coordsize="21600,21600" o:gfxdata="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">
+                <v:fill on="f" focussize="0,0"/>
+                <v:stroke weight="6pt" color="#E54C5E [3209]" miterlimit="8" joinstyle="miter"/>
+                <v:imagedata o:title=""/>
+                <o:lock v:ext="edit" aspectratio="f"/>
+              </v:shape>
+            </w:pict>
+          </mc:Fallback>
+        </mc:AlternateContent>
+      </w:r>
+      <w:r>
+        <w:drawing>
+          <wp:inline distT="0" distB="0" distL="114300" distR="114300">
+            <wp:extent cx="2053590" cy="2153285"/>
+            <wp:effectExtent l="0" t="0" r="3810" b="5715"/>
+            <wp:docPr id="13" name="图片 2"/>
+            <wp:cNvGraphicFramePr>
+              <a:graphicFrameLocks xmlns:a="http://schemas.openxmlformats.org/drawingml/2006/main" noChangeAspect="1"/>
+            </wp:cNvGraphicFramePr>
+            <a:graphic xmlns:a="http://schemas.openxmlformats.org/drawingml/2006/main">
+              <a:graphicData uri="http://schemas.openxmlformats.org/drawingml/2006/picture">
+                <pic:pic xmlns:pic="http://schemas.openxmlformats.org/drawingml/2006/picture">
+                  <pic:nvPicPr>
+                    <pic:cNvPr id="13" name="图片 2"/>
+                    <pic:cNvPicPr>
+                      <a:picLocks noChangeAspect="1"/>
+                    </pic:cNvPicPr>
+                  </pic:nvPicPr>
+                  <pic:blipFill>
+                    <a:blip r:embed="rId23"/>
+                    <a:stretch>
+                      <a:fillRect/>
+                    </a:stretch>
+                  </pic:blipFill>
+                  <pic:spPr>
+                    <a:xfrm>
+                      <a:off x="0" y="0"/>
+                      <a:ext cx="2053590" cy="2153285"/>
+                    </a:xfrm>
+                    <a:prstGeom prst="rect">
+                      <a:avLst/>
+                    </a:prstGeom>
+                    <a:noFill/>
+                    <a:ln>
+                      <a:noFill/>
+                    </a:ln>
+                  </pic:spPr>
+                </pic:pic>
+              </a:graphicData>
+            </a:graphic>
+          </wp:inline>
+        </w:drawing>
+      </w:r>
+    </w:p>
+    <w:p>
+      <w:pPr>
+        <w:ind w:firstLine="420" w:firstLineChars="0"/>
+        <w:jc w:val="center"/>
+        <w:rPr>
+          <w:rFonts w:hint="eastAsia"/>
+          <w:lang w:val="en-US" w:eastAsia="zh-CN"/>
+        </w:rPr>
+      </w:pPr>
+      <w:r>
+        <w:rPr>
+          <w:rFonts w:hint="eastAsia"/>
+          <w:lang w:val="en-US" w:eastAsia="zh-CN"/>
+        </w:rPr>
+        <w:t>意见反馈图_1</w:t>
+      </w:r>
+    </w:p>
+    <w:p>
+      <w:pPr>
+        <w:ind w:firstLine="420" w:firstLineChars="0"/>
+        <w:jc w:val="center"/>
+      </w:pPr>
+      <w:r>
+        <w:rPr>
+          <w:sz w:val="21"/>
+        </w:rPr>
+        <mc:AlternateContent>
+          <mc:Choice Requires="wps">
+            <w:drawing>
+              <wp:anchor distT="0" distB="0" distL="114300" distR="114300" simplePos="0" relativeHeight="251669504" behindDoc="0" locked="0" layoutInCell="1" allowOverlap="1">
+                <wp:simplePos x="0" y="0"/>
+                <wp:positionH relativeFrom="column">
+                  <wp:posOffset>2840990</wp:posOffset>
+                </wp:positionH>
+                <wp:positionV relativeFrom="paragraph">
+                  <wp:posOffset>2149475</wp:posOffset>
+                </wp:positionV>
+                <wp:extent cx="713105" cy="479425"/>
+                <wp:effectExtent l="38100" t="38100" r="48895" b="41275"/>
+                <wp:wrapNone/>
+                <wp:docPr id="37" name="椭圆 37"/>
+                <wp:cNvGraphicFramePr/>
+                <a:graphic xmlns:a="http://schemas.openxmlformats.org/drawingml/2006/main">
+                  <a:graphicData uri="http://schemas.microsoft.com/office/word/2010/wordprocessingShape">
+                    <wps:wsp>
+                      <wps:cNvSpPr/>
+                      <wps:spPr>
+                        <a:xfrm>
+                          <a:off x="0" y="0"/>
+                          <a:ext cx="713105" cy="479425"/>
+                        </a:xfrm>
+                        <a:prstGeom prst="ellipse">
+                          <a:avLst/>
+                        </a:prstGeom>
+                        <a:ln w="76200">
+                          <a:solidFill>
+                            <a:schemeClr val="accent6"/>
+                          </a:solidFill>
+                        </a:ln>
+                      </wps:spPr>
+                      <wps:style>
+                        <a:lnRef idx="2">
+                          <a:schemeClr val="accent1"/>
+                        </a:lnRef>
+                        <a:fillRef idx="0">
+                          <a:srgbClr val="FFFFFF"/>
+                        </a:fillRef>
+                        <a:effectRef idx="0">
+                          <a:srgbClr val="FFFFFF"/>
+                        </a:effectRef>
+                        <a:fontRef idx="minor">
+                          <a:schemeClr val="tx1"/>
+                        </a:fontRef>
+                      </wps:style>
+                      <wps:bodyPr rot="0" spcFirstLastPara="0" vertOverflow="overflow" horzOverflow="overflow" vert="horz" wrap="square" lIns="91440" tIns="45720" rIns="91440" bIns="45720" numCol="1" spcCol="0" rtlCol="0" fromWordArt="0" anchor="ctr" anchorCtr="0" forceAA="0" compatLnSpc="1">
+                        <a:noAutofit/>
+                      </wps:bodyPr>
+                    </wps:wsp>
+                  </a:graphicData>
+                </a:graphic>
+              </wp:anchor>
+            </w:drawing>
+          </mc:Choice>
+          <mc:Fallback>
+            <w:pict>
+              <v:shape id="_x0000_s1026" o:spid="_x0000_s1026" o:spt="3" type="#_x0000_t3" style="position:absolute;left:0pt;margin-left:223.7pt;margin-top:169.25pt;height:37.75pt;width:56.15pt;z-index:251669504;v-text-anchor:middle;mso-width-relative:page;mso-height-relative:page;" filled="f" stroked="t" coordsize="21600,21600" o:gfxdata="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">
+                <v:fill on="f" focussize="0,0"/>
+                <v:stroke weight="6pt" color="#E54C5E [3209]" miterlimit="8" joinstyle="miter"/>
+                <v:imagedata o:title=""/>
+                <o:lock v:ext="edit" aspectratio="f"/>
+              </v:shape>
+            </w:pict>
+          </mc:Fallback>
+        </mc:AlternateContent>
+      </w:r>
+      <w:r>
+        <w:drawing>
+          <wp:inline distT="0" distB="0" distL="114300" distR="114300">
+            <wp:extent cx="1950085" cy="4036695"/>
+            <wp:effectExtent l="0" t="0" r="5715" b="1905"/>
+            <wp:docPr id="36" name="图片 10"/>
+            <wp:cNvGraphicFramePr>
+              <a:graphicFrameLocks xmlns:a="http://schemas.openxmlformats.org/drawingml/2006/main" noChangeAspect="1"/>
+            </wp:cNvGraphicFramePr>
+            <a:graphic xmlns:a="http://schemas.openxmlformats.org/drawingml/2006/main">
+              <a:graphicData uri="http://schemas.openxmlformats.org/drawingml/2006/picture">
+                <pic:pic xmlns:pic="http://schemas.openxmlformats.org/drawingml/2006/picture">
+                  <pic:nvPicPr>
+                    <pic:cNvPr id="36" name="图片 10"/>
+                    <pic:cNvPicPr>
+                      <a:picLocks noChangeAspect="1"/>
+                    </pic:cNvPicPr>
+                  </pic:nvPicPr>
+                  <pic:blipFill>
+                    <a:blip r:embed="rId24"/>
+                    <a:stretch>
+                      <a:fillRect/>
+                    </a:stretch>
+                  </pic:blipFill>
+                  <pic:spPr>
+                    <a:xfrm>
+                      <a:off x="0" y="0"/>
+                      <a:ext cx="1950085" cy="4036695"/>
+                    </a:xfrm>
+                    <a:prstGeom prst="rect">
+                      <a:avLst/>
+                    </a:prstGeom>
+                    <a:noFill/>
+                    <a:ln>
+                      <a:noFill/>
+                    </a:ln>
+                  </pic:spPr>
+                </pic:pic>
+              </a:graphicData>
+            </a:graphic>
+          </wp:inline>
+        </w:drawing>
+      </w:r>
+    </w:p>
+    <w:p>
+      <w:pPr>
+        <w:ind w:firstLine="420" w:firstLineChars="0"/>
+        <w:jc w:val="center"/>
+        <w:rPr>
+          <w:rFonts w:hint="default"/>
+          <w:lang w:val="en-US" w:eastAsia="zh-CN"/>
+        </w:rPr>
+      </w:pPr>
+      <w:r>
+        <w:rPr>
+          <w:rFonts w:hint="eastAsia"/>
+          <w:lang w:val="en-US" w:eastAsia="zh-CN"/>
+        </w:rPr>
+        <w:t>意见反馈图_2</w:t>
+      </w:r>
+    </w:p>
+    <w:p>
+      <w:pPr>
+        <w:ind w:firstLine="420" w:firstLineChars="0"/>
+        <w:rPr>
+          <w:rFonts w:hint="eastAsia"/>
+          <w:lang w:val="en-US" w:eastAsia="zh-CN"/>
+        </w:rPr>
+      </w:pPr>
+      <w:r>
+        <w:rPr>
+          <w:rFonts w:hint="default"/>
+          <w:lang w:val="en-US" w:eastAsia="zh-CN"/>
+        </w:rPr>
+        <w:t>点击</w:t>
+      </w:r>
+      <w:r>
+        <w:rPr>
+          <w:rFonts w:hint="eastAsia"/>
+          <w:lang w:val="en-US" w:eastAsia="zh-CN"/>
+        </w:rPr>
+        <w:t>页面如图所示的蓝色图标，再点击“提交反馈”按钮，或者在个人中心查看我的反馈时，点击“提交反馈”按钮，两种方法都可进入在线反馈的界面，：</w:t>
+      </w:r>
+    </w:p>
+    <w:p>
+      <w:pPr>
+        <w:ind w:firstLine="420" w:firstLineChars="0"/>
+        <w:jc w:val="center"/>
+      </w:pPr>
+      <w:r>
+        <w:drawing>
+          <wp:inline distT="0" distB="0" distL="114300" distR="114300">
+            <wp:extent cx="2097405" cy="4457065"/>
+            <wp:effectExtent l="0" t="0" r="10795" b="635"/>
+            <wp:docPr id="15" name="图片 3"/>
+            <wp:cNvGraphicFramePr>
+              <a:graphicFrameLocks xmlns:a="http://schemas.openxmlformats.org/drawingml/2006/main" noChangeAspect="1"/>
+            </wp:cNvGraphicFramePr>
+            <a:graphic xmlns:a="http://schemas.openxmlformats.org/drawingml/2006/main">
+              <a:graphicData uri="http://schemas.openxmlformats.org/drawingml/2006/picture">
+                <pic:pic xmlns:pic="http://schemas.openxmlformats.org/drawingml/2006/picture">
+                  <pic:nvPicPr>
+                    <pic:cNvPr id="15" name="图片 3"/>
+                    <pic:cNvPicPr>
+                      <a:picLocks noChangeAspect="1"/>
+                    </pic:cNvPicPr>
+                  </pic:nvPicPr>
+                  <pic:blipFill>
+                    <a:blip r:embed="rId25"/>
+                    <a:stretch>
+                      <a:fillRect/>
+                    </a:stretch>
+                  </pic:blipFill>
+                  <pic:spPr>
+                    <a:xfrm>
+                      <a:off x="0" y="0"/>
+                      <a:ext cx="2097405" cy="4457065"/>
+                    </a:xfrm>
+                    <a:prstGeom prst="rect">
+                      <a:avLst/>
+                    </a:prstGeom>
+                    <a:noFill/>
+                    <a:ln>
+                      <a:noFill/>
+                    </a:ln>
+                  </pic:spPr>
+                </pic:pic>
+              </a:graphicData>
+            </a:graphic>
+          </wp:inline>
+        </w:drawing>
+      </w:r>
+    </w:p>
+    <w:p>
+      <w:pPr>
+        <w:ind w:firstLine="420" w:firstLineChars="0"/>
+        <w:jc w:val="center"/>
+      </w:pPr>
+      <w:r>
+        <w:drawing>
+          <wp:inline distT="0" distB="0" distL="114300" distR="114300">
+            <wp:extent cx="2094230" cy="2070735"/>
+            <wp:effectExtent l="0" t="0" r="1270" b="12065"/>
+            <wp:docPr id="26" name="图片 4"/>
+            <wp:cNvGraphicFramePr>
+              <a:graphicFrameLocks xmlns:a="http://schemas.openxmlformats.org/drawingml/2006/main" noChangeAspect="1"/>
+            </wp:cNvGraphicFramePr>
+            <a:graphic xmlns:a="http://schemas.openxmlformats.org/drawingml/2006/main">
+              <a:graphicData uri="http://schemas.openxmlformats.org/drawingml/2006/picture">
+                <pic:pic xmlns:pic="http://schemas.openxmlformats.org/drawingml/2006/picture">
+                  <pic:nvPicPr>
+                    <pic:cNvPr id="26" name="图片 4"/>
+                    <pic:cNvPicPr>
+                      <a:picLocks noChangeAspect="1"/>
+                    </pic:cNvPicPr>
+                  </pic:nvPicPr>
+                  <pic:blipFill>
+                    <a:blip r:embed="rId26"/>
+                    <a:stretch>
+                      <a:fillRect/>
+                    </a:stretch>
+                  </pic:blipFill>
+                  <pic:spPr>
+                    <a:xfrm>
+                      <a:off x="0" y="0"/>
+                      <a:ext cx="2094230" cy="2070735"/>
+                    </a:xfrm>
+                    <a:prstGeom prst="rect">
+                      <a:avLst/>
+                    </a:prstGeom>
+                    <a:noFill/>
+                    <a:ln>
+                      <a:noFill/>
+                    </a:ln>
+                  </pic:spPr>
+                </pic:pic>
+              </a:graphicData>
+            </a:graphic>
+          </wp:inline>
+        </w:drawing>
+      </w:r>
+    </w:p>
+    <w:p>
+      <w:pPr>
+        <w:ind w:firstLine="420" w:firstLineChars="0"/>
+        <w:jc w:val="left"/>
+        <w:rPr>
+          <w:rFonts w:hint="default" w:eastAsiaTheme="minorEastAsia"/>
+          <w:lang w:val="en-US" w:eastAsia="zh-CN"/>
+        </w:rPr>
+      </w:pPr>
+      <w:r>
+        <w:rPr>
+          <w:rFonts w:hint="eastAsia"/>
+          <w:lang w:val="en-US" w:eastAsia="zh-CN"/>
+        </w:rPr>
+        <w:t>在反馈界面中可以提交你要反馈的问题以及上传相关的截图或者文件。</w:t>
+      </w:r>
+    </w:p>
+    <w:p>
+      <w:pPr>
+        <w:rPr>
+          <w:rFonts w:hint="default"/>
+          <w:lang w:val="en-US" w:eastAsia="zh-CN"/>
+        </w:rPr>
+      </w:pPr>
+      <w:r>
+        <w:rPr>
+          <w:rFonts w:hint="default"/>
+          <w:b/>
+          <w:bCs/>
+          <w:lang w:val="en-US" w:eastAsia="zh-CN"/>
+        </w:rPr>
         <w:t>邮件反馈：</w:t>
       </w:r>
       <w:r>
@@ -5667,6 +6594,29 @@
         </w:rPr>
         <w:t>，标题注明「校务机器人问题反馈」。</w:t>
       </w:r>
+    </w:p>
+    <w:p>
+      <w:pPr>
+        <w:rPr>
+          <w:rFonts w:hint="default"/>
+          <w:lang w:val="en-US" w:eastAsia="zh-CN"/>
+        </w:rPr>
+      </w:pPr>
+      <w:r>
+        <w:rPr>
+          <w:rFonts w:hint="default"/>
+          <w:lang w:val="en-US" w:eastAsia="zh-CN"/>
+        </w:rPr>
+        <w:br w:type="page"/>
+      </w:r>
+    </w:p>
+    <w:p>
+      <w:pPr>
+        <w:rPr>
+          <w:rFonts w:hint="default"/>
+          <w:lang w:val="en-US" w:eastAsia="zh-CN"/>
+        </w:rPr>
+      </w:pPr>
     </w:p>
     <w:p>
       <w:pPr>
@@ -5709,82 +6659,77 @@
           <w:bCs/>
           <w:lang w:val="en-US" w:eastAsia="zh-CN"/>
         </w:rPr>
-        <w:t>校内师生：</w:t>
-      </w:r>
-      <w:r>
-        <w:rPr>
-          <w:rFonts w:hint="default"/>
-          <w:lang w:val="en-US" w:eastAsia="zh-CN"/>
-        </w:rPr>
-        <w:t>电话 XXX-XXXXXXX（工作日 9:00-17:00）；</w:t>
-      </w:r>
-    </w:p>
-    <w:p>
-      <w:pPr>
-        <w:ind w:firstLine="1043" w:firstLineChars="497"/>
-        <w:rPr>
-          <w:rFonts w:hint="default"/>
-          <w:lang w:val="en-US" w:eastAsia="zh-CN"/>
-        </w:rPr>
-      </w:pPr>
-      <w:r>
-        <w:rPr>
-          <w:rFonts w:hint="default"/>
-          <w:lang w:val="en-US" w:eastAsia="zh-CN"/>
-        </w:rPr>
-        <w:t xml:space="preserve">邮箱 </w:t>
-      </w:r>
-      <w:r>
-        <w:rPr>
-          <w:rFonts w:hint="eastAsia"/>
-          <w:lang w:val="en-US" w:eastAsia="zh-CN"/>
-        </w:rPr>
-        <w:t>XXXXXXXX@hzcu.edu</w:t>
-      </w:r>
-      <w:r>
-        <w:rPr>
-          <w:rFonts w:hint="default"/>
-          <w:lang w:val="en-US" w:eastAsia="zh-CN"/>
-        </w:rPr>
-        <w:t>.</w:t>
-      </w:r>
-      <w:r>
-        <w:rPr>
-          <w:rFonts w:hint="eastAsia"/>
-          <w:lang w:val="en-US" w:eastAsia="zh-CN"/>
-        </w:rPr>
-        <w:t>cn</w:t>
-      </w:r>
-      <w:r>
-        <w:rPr>
-          <w:rFonts w:hint="default"/>
-          <w:lang w:val="en-US" w:eastAsia="zh-CN"/>
-        </w:rPr>
-        <w:t>（附问题截图与操作步骤）。</w:t>
-      </w:r>
-    </w:p>
-    <w:p>
-      <w:pPr>
-        <w:rPr>
-          <w:rFonts w:hint="default"/>
-          <w:lang w:val="en-US" w:eastAsia="zh-CN"/>
-        </w:rPr>
-      </w:pPr>
-      <w:r>
-        <w:rPr>
-          <w:rFonts w:hint="default"/>
+        <w:t xml:space="preserve">电话 </w:t>
+      </w:r>
+      <w:r>
+        <w:rPr>
+          <w:rFonts w:hint="eastAsia"/>
           <w:b/>
           <w:bCs/>
           <w:lang w:val="en-US" w:eastAsia="zh-CN"/>
         </w:rPr>
-        <w:t>游客：</w:t>
-      </w:r>
-      <w:r>
-        <w:rPr>
-          <w:rFonts w:hint="default"/>
-          <w:lang w:val="en-US" w:eastAsia="zh-CN"/>
-        </w:rPr>
-        <w:t>仅支持邮件咨询，发送需求至 tech@school.edu.cn。</w:t>
+        <w:t>：</w:t>
+      </w:r>
+      <w:r>
+        <w:rPr>
+          <w:rFonts w:hint="default"/>
+          <w:lang w:val="en-US" w:eastAsia="zh-CN"/>
+        </w:rPr>
+        <w:t>XXX-XXXXXXX（工作日 9:00-17:00）；</w:t>
+      </w:r>
+    </w:p>
+    <w:p>
+      <w:pPr>
+        <w:rPr>
+          <w:rFonts w:hint="default"/>
+          <w:lang w:val="en-US" w:eastAsia="zh-CN"/>
+        </w:rPr>
+      </w:pPr>
+      <w:r>
+        <w:rPr>
+          <w:rFonts w:hint="default"/>
+          <w:b/>
+          <w:bCs/>
+          <w:lang w:val="en-US" w:eastAsia="zh-CN"/>
+        </w:rPr>
+        <w:t xml:space="preserve">邮箱 </w:t>
+      </w:r>
+      <w:r>
+        <w:rPr>
+          <w:rFonts w:hint="eastAsia"/>
+          <w:b/>
+          <w:bCs/>
+          <w:lang w:val="en-US" w:eastAsia="zh-CN"/>
+        </w:rPr>
+        <w:t>：</w:t>
+      </w:r>
+      <w:r>
+        <w:rPr>
+          <w:rFonts w:hint="eastAsia"/>
+          <w:lang w:val="en-US" w:eastAsia="zh-CN"/>
+        </w:rPr>
+        <w:t>XXXXXXXX@hzcu.edu</w:t>
+      </w:r>
+      <w:r>
+        <w:rPr>
+          <w:rFonts w:hint="default"/>
+          <w:lang w:val="en-US" w:eastAsia="zh-CN"/>
+        </w:rPr>
+        <w:t>.</w:t>
+      </w:r>
+      <w:r>
+        <w:rPr>
+          <w:rFonts w:hint="eastAsia"/>
+          <w:lang w:val="en-US" w:eastAsia="zh-CN"/>
+        </w:rPr>
+        <w:t>cn</w:t>
+      </w:r>
+      <w:r>
+        <w:rPr>
+          <w:rFonts w:hint="default"/>
+          <w:lang w:val="en-US" w:eastAsia="zh-CN"/>
+        </w:rPr>
+        <w:t>（附问题截图与操作步骤）。</w:t>
       </w:r>
     </w:p>
     <w:p>
@@ -5835,7 +6780,7 @@
           <w:rFonts w:hint="eastAsia"/>
           <w:lang w:val="en-US" w:eastAsia="zh-CN"/>
         </w:rPr>
-        <w:t>明确校内师生及游客使用权限与规则，点击首页底部「服务条款」查看；</w:t>
+        <w:t>明确校内师生使用权限与规则，点击首页底部「服务条款」查看；</w:t>
       </w:r>
     </w:p>
     <w:p>
@@ -5859,7 +6804,7 @@
           <w:rFonts w:hint="eastAsia"/>
           <w:lang w:val="en-US" w:eastAsia="zh-CN"/>
         </w:rPr>
-        <w:t>承诺保护用户信息安全，区分校内账号数据与游客匿名提问数据管理规则，点击首页底部「隐私政策」查阅。</w:t>
+        <w:t>承诺保护用户信息安全，，点击首页底部「隐私政策」查阅。</w:t>
       </w:r>
     </w:p>
     <w:sectPr>
@@ -6028,23 +6973,6 @@
       </w:rPr>
     </w:lvl>
   </w:abstractNum>
-  <w:abstractNum w:abstractNumId="3">
-    <w:nsid w:val="7C3993A5"/>
-    <w:multiLevelType w:val="singleLevel"/>
-    <w:tmpl w:val="7C3993A5"/>
-    <w:lvl w:ilvl="0" w:tentative="0">
-      <w:start w:val="1"/>
-      <w:numFmt w:val="bullet"/>
-      <w:lvlText w:val=""/>
-      <w:lvlJc w:val="left"/>
-      <w:pPr>
-        <w:ind w:left="420" w:hanging="420"/>
-      </w:pPr>
-      <w:rPr>
-        <w:rFonts w:hint="default" w:ascii="Wingdings" w:hAnsi="Wingdings"/>
-      </w:rPr>
-    </w:lvl>
-  </w:abstractNum>
   <w:num w:numId="1">
     <w:abstractNumId w:val="0"/>
   </w:num>
@@ -6053,9 +6981,6 @@
   </w:num>
   <w:num w:numId="3">
     <w:abstractNumId w:val="2"/>
-  </w:num>
-  <w:num w:numId="4">
-    <w:abstractNumId w:val="3"/>
   </w:num>
 </w:numbering>
 </file>
@@ -6090,8 +7015,8 @@
     <w:lsdException w:unhideWhenUsed="0" w:uiPriority="0" w:semiHidden="0" w:name="index 7"/>
     <w:lsdException w:unhideWhenUsed="0" w:uiPriority="0" w:semiHidden="0" w:name="index 8"/>
     <w:lsdException w:unhideWhenUsed="0" w:uiPriority="0" w:semiHidden="0" w:name="index 9"/>
-    <w:lsdException w:unhideWhenUsed="0" w:uiPriority="0" w:semiHidden="0" w:name="toc 1"/>
-    <w:lsdException w:unhideWhenUsed="0" w:uiPriority="0" w:semiHidden="0" w:name="toc 2"/>
+    <w:lsdException w:qFormat="1" w:unhideWhenUsed="0" w:uiPriority="0" w:semiHidden="0" w:name="toc 1"/>
+    <w:lsdException w:qFormat="1" w:unhideWhenUsed="0" w:uiPriority="0" w:semiHidden="0" w:name="toc 2"/>
     <w:lsdException w:unhideWhenUsed="0" w:uiPriority="0" w:semiHidden="0" w:name="toc 3"/>
     <w:lsdException w:unhideWhenUsed="0" w:uiPriority="0" w:semiHidden="0" w:name="toc 4"/>
     <w:lsdException w:unhideWhenUsed="0" w:uiPriority="0" w:semiHidden="0" w:name="toc 5"/>
@@ -6436,12 +7361,14 @@
     <w:name w:val="toc 1"/>
     <w:basedOn w:val="1"/>
     <w:next w:val="1"/>
+    <w:qFormat/>
     <w:uiPriority w:val="0"/>
   </w:style>
   <w:style w:type="paragraph" w:styleId="7">
     <w:name w:val="toc 2"/>
     <w:basedOn w:val="1"/>
     <w:next w:val="1"/>
+    <w:qFormat/>
     <w:uiPriority w:val="0"/>
     <w:pPr>
       <w:ind w:left="420" w:leftChars="200"/>
